--- a/ChessNEA .docx
+++ b/ChessNEA .docx
@@ -8,7 +8,9 @@
       <w:sdtPr>
         <w:rPr>
           <w:rFonts w:ascii="Calibri" w:eastAsia="Calibri" w:hAnsi="Calibri" w:cs="Calibri"/>
+          <w:noProof/>
           <w:sz w:val="2"/>
+          <w:lang w:val="en-GB"/>
         </w:rPr>
         <w:id w:val="946890383"/>
         <w:docPartObj>
@@ -19,10 +21,8 @@
       <w:sdtEndPr>
         <w:rPr>
           <w:rFonts w:ascii="Calibri Light"/>
-          <w:noProof/>
           <w:color w:val="8EAADB" w:themeColor="accent1" w:themeTint="99"/>
           <w:sz w:val="48"/>
-          <w:lang w:val="en-GB"/>
         </w:rPr>
       </w:sdtEndPr>
       <w:sdtContent>
@@ -33,6 +33,98 @@
               <w:sz w:val="2"/>
             </w:rPr>
           </w:pPr>
+          <w:r>
+            <w:rPr>
+              <w:noProof/>
+            </w:rPr>
+            <w:drawing>
+              <wp:anchor distT="0" distB="0" distL="114300" distR="114300" simplePos="0" relativeHeight="251669504" behindDoc="1" locked="0" layoutInCell="1" allowOverlap="1" wp14:anchorId="54E35E63" wp14:editId="4A57E977">
+                <wp:simplePos x="0" y="0"/>
+                <wp:positionH relativeFrom="column">
+                  <wp:posOffset>-525780</wp:posOffset>
+                </wp:positionH>
+                <wp:positionV relativeFrom="paragraph">
+                  <wp:posOffset>-514350</wp:posOffset>
+                </wp:positionV>
+                <wp:extent cx="6805295" cy="5325110"/>
+                <wp:effectExtent l="1104900" t="1047750" r="1062355" b="1132840"/>
+                <wp:wrapNone/>
+                <wp:docPr id="1359619582" name="Picture 1359619582"/>
+                <wp:cNvGraphicFramePr>
+                  <a:graphicFrameLocks xmlns:a="http://schemas.openxmlformats.org/drawingml/2006/main" noChangeAspect="1"/>
+                </wp:cNvGraphicFramePr>
+                <a:graphic xmlns:a="http://schemas.openxmlformats.org/drawingml/2006/main">
+                  <a:graphicData uri="http://schemas.openxmlformats.org/drawingml/2006/picture">
+                    <pic:pic xmlns:pic="http://schemas.openxmlformats.org/drawingml/2006/picture">
+                      <pic:nvPicPr>
+                        <pic:cNvPr id="1359619582" name="Picture 1359619582"/>
+                        <pic:cNvPicPr>
+                          <a:picLocks noChangeAspect="1" noChangeArrowheads="1"/>
+                        </pic:cNvPicPr>
+                      </pic:nvPicPr>
+                      <pic:blipFill>
+                        <a:blip r:embed="rId6">
+                          <a:extLst>
+                            <a:ext uri="{BEBA8EAE-BF5A-486C-A8C5-ECC9F3942E4B}">
+                              <a14:imgProps xmlns:a14="http://schemas.microsoft.com/office/drawing/2010/main">
+                                <a14:imgLayer r:embed="rId7">
+                                  <a14:imgEffect>
+                                    <a14:saturation sat="33000"/>
+                                  </a14:imgEffect>
+                                  <a14:imgEffect>
+                                    <a14:brightnessContrast bright="-40000" contrast="20000"/>
+                                  </a14:imgEffect>
+                                </a14:imgLayer>
+                              </a14:imgProps>
+                            </a:ext>
+                            <a:ext uri="{28A0092B-C50C-407E-A947-70E740481C1C}">
+                              <a14:useLocalDpi xmlns:a14="http://schemas.microsoft.com/office/drawing/2010/main" val="0"/>
+                            </a:ext>
+                            <a:ext uri="{837473B0-CC2E-450A-ABE3-18F120FF3D39}">
+                              <a1611:picAttrSrcUrl xmlns:a1611="http://schemas.microsoft.com/office/drawing/2016/11/main" r:id="rId8"/>
+                            </a:ext>
+                          </a:extLst>
+                        </a:blip>
+                        <a:srcRect t="10778" b="10778"/>
+                        <a:stretch>
+                          <a:fillRect/>
+                        </a:stretch>
+                      </pic:blipFill>
+                      <pic:spPr bwMode="auto">
+                        <a:xfrm>
+                          <a:off x="0" y="0"/>
+                          <a:ext cx="6805295" cy="5325110"/>
+                        </a:xfrm>
+                        <a:prstGeom prst="rect">
+                          <a:avLst/>
+                        </a:prstGeom>
+                        <a:noFill/>
+                        <a:ln>
+                          <a:noFill/>
+                        </a:ln>
+                        <a:effectLst>
+                          <a:outerShdw blurRad="1257300" dist="50800" dir="5400000" algn="ctr" rotWithShape="0">
+                            <a:srgbClr val="000000"/>
+                          </a:outerShdw>
+                        </a:effectLst>
+                        <a:extLst>
+                          <a:ext uri="{53640926-AAD7-44D8-BBD7-CCE9431645EC}">
+                            <a14:shadowObscured xmlns:a14="http://schemas.microsoft.com/office/drawing/2010/main"/>
+                          </a:ext>
+                        </a:extLst>
+                      </pic:spPr>
+                    </pic:pic>
+                  </a:graphicData>
+                </a:graphic>
+                <wp14:sizeRelH relativeFrom="page">
+                  <wp14:pctWidth>0</wp14:pctWidth>
+                </wp14:sizeRelH>
+                <wp14:sizeRelV relativeFrom="page">
+                  <wp14:pctHeight>0</wp14:pctHeight>
+                </wp14:sizeRelV>
+              </wp:anchor>
+            </w:drawing>
+          </w:r>
           <w:r>
             <w:rPr>
               <w:noProof/>
@@ -362,7 +454,7 @@
             <mc:AlternateContent>
               <mc:Choice Requires="wps">
                 <w:drawing>
-                  <wp:anchor distT="0" distB="0" distL="114300" distR="114300" simplePos="0" relativeHeight="251672576" behindDoc="1" locked="0" layoutInCell="1" allowOverlap="1" wp14:anchorId="194E6127" wp14:editId="3F5C5554">
+                  <wp:anchor distT="0" distB="0" distL="114300" distR="114300" simplePos="0" relativeHeight="251672576" behindDoc="1" locked="0" layoutInCell="1" allowOverlap="1" wp14:anchorId="194E6127" wp14:editId="7638006D">
                     <wp:simplePos x="0" y="0"/>
                     <wp:positionH relativeFrom="column">
                       <wp:posOffset>1270635</wp:posOffset>
@@ -388,7 +480,7 @@
                               <a:avLst/>
                             </a:prstGeom>
                             <a:solidFill>
-                              <a:schemeClr val="bg1">
+                              <a:schemeClr val="tx1">
                                 <a:alpha val="56000"/>
                               </a:schemeClr>
                             </a:solidFill>
@@ -463,7 +555,7 @@
               </mc:Choice>
               <mc:Fallback>
                 <w:pict>
-                  <v:rect w14:anchorId="194E6127" id="Rectangle 1998541819" o:spid="_x0000_s1028" style="position:absolute;margin-left:100.05pt;margin-top:-27.95pt;width:58.65pt;height:309.3pt;z-index:-251643904;visibility:visible;mso-wrap-style:square;mso-width-percent:0;mso-height-percent:0;mso-wrap-distance-left:9pt;mso-wrap-distance-top:0;mso-wrap-distance-right:9pt;mso-wrap-distance-bottom:0;mso-position-horizontal:absolute;mso-position-horizontal-relative:text;mso-position-vertical:absolute;mso-position-vertical-relative:text;mso-width-percent:0;mso-height-percent:0;mso-width-relative:margin;mso-height-relative:margin;v-text-anchor:middle" o:gfxdata="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" fillcolor="white [3212]" stroked="f" strokeweight="1pt">
+                  <v:rect w14:anchorId="194E6127" id="Rectangle 1998541819" o:spid="_x0000_s1028" style="position:absolute;margin-left:100.05pt;margin-top:-27.95pt;width:58.65pt;height:309.3pt;z-index:-251643904;visibility:visible;mso-wrap-style:square;mso-width-percent:0;mso-height-percent:0;mso-wrap-distance-left:9pt;mso-wrap-distance-top:0;mso-wrap-distance-right:9pt;mso-wrap-distance-bottom:0;mso-position-horizontal:absolute;mso-position-horizontal-relative:text;mso-position-vertical:absolute;mso-position-vertical-relative:text;mso-width-percent:0;mso-height-percent:0;mso-width-relative:margin;mso-height-relative:margin;v-text-anchor:middle" o:gfxdata="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" fillcolor="black [3213]" stroked="f" strokeweight="1pt">
                     <v:fill opacity="36751f"/>
                     <v:textbox style="layout-flow:vertical;mso-layout-flow-alt:bottom-to-top">
                       <w:txbxContent>
@@ -508,7 +600,7 @@
             <mc:AlternateContent>
               <mc:Choice Requires="wps">
                 <w:drawing>
-                  <wp:anchor distT="0" distB="0" distL="114300" distR="114300" simplePos="0" relativeHeight="251671552" behindDoc="1" locked="0" layoutInCell="1" allowOverlap="1" wp14:anchorId="408C335A" wp14:editId="664D5254">
+                  <wp:anchor distT="0" distB="0" distL="114300" distR="114300" simplePos="0" relativeHeight="251671552" behindDoc="1" locked="0" layoutInCell="1" allowOverlap="1" wp14:anchorId="408C335A" wp14:editId="0740D61D">
                     <wp:simplePos x="0" y="0"/>
                     <wp:positionH relativeFrom="column">
                       <wp:posOffset>482600</wp:posOffset>
@@ -534,7 +626,7 @@
                               <a:avLst/>
                             </a:prstGeom>
                             <a:solidFill>
-                              <a:schemeClr val="bg1">
+                              <a:schemeClr val="tx1">
                                 <a:alpha val="56000"/>
                               </a:schemeClr>
                             </a:solidFill>
@@ -572,7 +664,7 @@
               </mc:Choice>
               <mc:Fallback>
                 <w:pict>
-                  <v:rect w14:anchorId="1C52211A" id="Rectangle 491597464" o:spid="_x0000_s1026" style="position:absolute;margin-left:38pt;margin-top:-28pt;width:34.65pt;height:309.3pt;z-index:-251644928;visibility:visible;mso-wrap-style:square;mso-wrap-distance-left:9pt;mso-wrap-distance-top:0;mso-wrap-distance-right:9pt;mso-wrap-distance-bottom:0;mso-position-horizontal:absolute;mso-position-horizontal-relative:text;mso-position-vertical:absolute;mso-position-vertical-relative:text;v-text-anchor:middle" o:gfxdata="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" fillcolor="white [3212]" stroked="f" strokeweight="1pt">
+                  <v:rect w14:anchorId="59FE52C1" id="Rectangle 491597464" o:spid="_x0000_s1026" style="position:absolute;margin-left:38pt;margin-top:-28pt;width:34.65pt;height:309.3pt;z-index:-251644928;visibility:visible;mso-wrap-style:square;mso-wrap-distance-left:9pt;mso-wrap-distance-top:0;mso-wrap-distance-right:9pt;mso-wrap-distance-bottom:0;mso-position-horizontal:absolute;mso-position-horizontal-relative:text;mso-position-vertical:absolute;mso-position-vertical-relative:text;v-text-anchor:middle" o:gfxdata="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" fillcolor="black [3213]" stroked="f" strokeweight="1pt">
                     <v:fill opacity="36751f"/>
                   </v:rect>
                 </w:pict>
@@ -586,7 +678,7 @@
             <mc:AlternateContent>
               <mc:Choice Requires="wps">
                 <w:drawing>
-                  <wp:anchor distT="0" distB="0" distL="114300" distR="114300" simplePos="0" relativeHeight="251670528" behindDoc="1" locked="0" layoutInCell="1" allowOverlap="1" wp14:anchorId="34D454DF" wp14:editId="5846AABD">
+                  <wp:anchor distT="0" distB="0" distL="114300" distR="114300" simplePos="0" relativeHeight="251670528" behindDoc="1" locked="0" layoutInCell="1" allowOverlap="1" wp14:anchorId="34D454DF" wp14:editId="041473D6">
                     <wp:simplePos x="0" y="0"/>
                     <wp:positionH relativeFrom="column">
                       <wp:posOffset>-304536</wp:posOffset>
@@ -612,7 +704,7 @@
                               <a:avLst/>
                             </a:prstGeom>
                             <a:solidFill>
-                              <a:schemeClr val="bg1">
+                              <a:schemeClr val="tx1">
                                 <a:alpha val="56000"/>
                               </a:schemeClr>
                             </a:solidFill>
@@ -650,88 +742,12 @@
               </mc:Choice>
               <mc:Fallback>
                 <w:pict>
-                  <v:rect w14:anchorId="75F11723" id="Rectangle 1033924869" o:spid="_x0000_s1026" style="position:absolute;margin-left:-24pt;margin-top:-27.95pt;width:34.65pt;height:309.3pt;z-index:-251645952;visibility:visible;mso-wrap-style:square;mso-wrap-distance-left:9pt;mso-wrap-distance-top:0;mso-wrap-distance-right:9pt;mso-wrap-distance-bottom:0;mso-position-horizontal:absolute;mso-position-horizontal-relative:text;mso-position-vertical:absolute;mso-position-vertical-relative:text;v-text-anchor:middle" o:gfxdata="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" fillcolor="white [3212]" stroked="f" strokeweight="1pt">
+                  <v:rect w14:anchorId="6606DE79" id="Rectangle 1033924869" o:spid="_x0000_s1026" style="position:absolute;margin-left:-24pt;margin-top:-27.95pt;width:34.65pt;height:309.3pt;z-index:-251645952;visibility:visible;mso-wrap-style:square;mso-wrap-distance-left:9pt;mso-wrap-distance-top:0;mso-wrap-distance-right:9pt;mso-wrap-distance-bottom:0;mso-position-horizontal:absolute;mso-position-horizontal-relative:text;mso-position-vertical:absolute;mso-position-vertical-relative:text;v-text-anchor:middle" o:gfxdata="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" fillcolor="black [3213]" stroked="f" strokeweight="1pt">
                     <v:fill opacity="36751f"/>
                   </v:rect>
                 </w:pict>
               </mc:Fallback>
             </mc:AlternateContent>
-          </w:r>
-          <w:r>
-            <w:rPr>
-              <w:noProof/>
-            </w:rPr>
-            <w:drawing>
-              <wp:anchor distT="0" distB="0" distL="114300" distR="114300" simplePos="0" relativeHeight="251669504" behindDoc="1" locked="0" layoutInCell="1" allowOverlap="1" wp14:anchorId="54E35E63" wp14:editId="37FD8E3A">
-                <wp:simplePos x="0" y="0"/>
-                <wp:positionH relativeFrom="column">
-                  <wp:posOffset>-526559</wp:posOffset>
-                </wp:positionH>
-                <wp:positionV relativeFrom="paragraph">
-                  <wp:posOffset>-517801</wp:posOffset>
-                </wp:positionV>
-                <wp:extent cx="6805295" cy="5325110"/>
-                <wp:effectExtent l="990600" t="933450" r="890905" b="961390"/>
-                <wp:wrapNone/>
-                <wp:docPr id="1359619582" name="Picture 1359619582" descr="What's the safest seat on a plane? We asked an aviation expert | CNN Travel"/>
-                <wp:cNvGraphicFramePr>
-                  <a:graphicFrameLocks xmlns:a="http://schemas.openxmlformats.org/drawingml/2006/main" noChangeAspect="1"/>
-                </wp:cNvGraphicFramePr>
-                <a:graphic xmlns:a="http://schemas.openxmlformats.org/drawingml/2006/main">
-                  <a:graphicData uri="http://schemas.openxmlformats.org/drawingml/2006/picture">
-                    <pic:pic xmlns:pic="http://schemas.openxmlformats.org/drawingml/2006/picture">
-                      <pic:nvPicPr>
-                        <pic:cNvPr id="0" name="Picture 28" descr="What's the safest seat on a plane? We asked an aviation expert | CNN Travel"/>
-                        <pic:cNvPicPr>
-                          <a:picLocks noChangeAspect="1" noChangeArrowheads="1"/>
-                        </pic:cNvPicPr>
-                      </pic:nvPicPr>
-                      <pic:blipFill rotWithShape="1">
-                        <a:blip r:embed="rId6">
-                          <a:alphaModFix amt="48000"/>
-                          <a:extLst>
-                            <a:ext uri="{28A0092B-C50C-407E-A947-70E740481C1C}">
-                              <a14:useLocalDpi xmlns:a14="http://schemas.microsoft.com/office/drawing/2010/main" val="0"/>
-                            </a:ext>
-                          </a:extLst>
-                        </a:blip>
-                        <a:srcRect b="-6"/>
-                        <a:stretch/>
-                      </pic:blipFill>
-                      <pic:spPr bwMode="auto">
-                        <a:xfrm>
-                          <a:off x="0" y="0"/>
-                          <a:ext cx="6805295" cy="5325110"/>
-                        </a:xfrm>
-                        <a:prstGeom prst="rect">
-                          <a:avLst/>
-                        </a:prstGeom>
-                        <a:noFill/>
-                        <a:ln>
-                          <a:noFill/>
-                        </a:ln>
-                        <a:effectLst>
-                          <a:outerShdw blurRad="1257300" dist="50800" dir="5400000" algn="ctr" rotWithShape="0">
-                            <a:srgbClr val="000000"/>
-                          </a:outerShdw>
-                        </a:effectLst>
-                        <a:extLst>
-                          <a:ext uri="{53640926-AAD7-44D8-BBD7-CCE9431645EC}">
-                            <a14:shadowObscured xmlns:a14="http://schemas.microsoft.com/office/drawing/2010/main"/>
-                          </a:ext>
-                        </a:extLst>
-                      </pic:spPr>
-                    </pic:pic>
-                  </a:graphicData>
-                </a:graphic>
-                <wp14:sizeRelH relativeFrom="page">
-                  <wp14:pctWidth>0</wp14:pctWidth>
-                </wp14:sizeRelH>
-                <wp14:sizeRelV relativeFrom="page">
-                  <wp14:pctHeight>0</wp14:pctHeight>
-                </wp14:sizeRelV>
-              </wp:anchor>
-            </w:drawing>
           </w:r>
         </w:p>
         <w:p>
@@ -2051,7 +2067,7 @@
       </w:r>
       <w:sdt>
         <w:sdtPr>
-          <w:id w:val="1607472163"/>
+          <w:id w:val="-1464500961"/>
           <w:citation/>
         </w:sdtPr>
         <w:sdtContent>
@@ -2059,13 +2075,13 @@
             <w:fldChar w:fldCharType="begin"/>
           </w:r>
           <w:r>
-            <w:instrText xml:space="preserve"> CITATION Ant1 \l 2057 </w:instrText>
+            <w:instrText xml:space="preserve"> CITATION Ant \l 2057 </w:instrText>
           </w:r>
           <w:r>
             <w:fldChar w:fldCharType="separate"/>
           </w:r>
           <w:r>
-            <w:t>(Champion, Stockfish in Depth, n.d.)</w:t>
+            <w:t>(Champion, Top 5 Chess Engines, n.d.)</w:t>
           </w:r>
           <w:r>
             <w:fldChar w:fldCharType="end"/>
@@ -2073,7 +2089,22 @@
         </w:sdtContent>
       </w:sdt>
       <w:r>
-        <w:t>. So I will delve into how each of these engines have been coded, and see different techniques that have been previously used.</w:t>
+        <w:t xml:space="preserve">. So I will delve into </w:t>
+      </w:r>
+      <w:r>
+        <w:t>how stockfish</w:t>
+      </w:r>
+      <w:r>
+        <w:t xml:space="preserve"> ha</w:t>
+      </w:r>
+      <w:r>
+        <w:t>s</w:t>
+      </w:r>
+      <w:r>
+        <w:t xml:space="preserve"> been coded, and see different techniques that have been </w:t>
+      </w:r>
+      <w:r>
+        <w:t>used.</w:t>
       </w:r>
     </w:p>
     <w:p>
@@ -2178,6 +2209,54 @@
       <w:r>
         <w:t xml:space="preserve">Stockfish uses something called ‘Bitboards’. As a chessboard is made up of 64 sqaures, the positions of a given piece can be stored in a 64 bit variable. Every bit corresponding to a square. Therefore if it is set to 1, then a piece is present. </w:t>
       </w:r>
+      <w:r>
+        <w:t>This is how stockfish can “see” the board, and intereact (via binary shifts etc).</w:t>
+      </w:r>
+      <w:r>
+        <w:t xml:space="preserve"> It will then use these bitboards to find ‘candidate’ moves, and store them all in a list.</w:t>
+      </w:r>
+      <w:r>
+        <w:t>S</w:t>
+      </w:r>
+    </w:p>
+    <w:p>
+      <w:pPr>
+        <w:pStyle w:val="BodyText"/>
+        <w:spacing w:before="64" w:line="259" w:lineRule="auto"/>
+      </w:pPr>
+    </w:p>
+    <w:p>
+      <w:pPr>
+        <w:pStyle w:val="BodyText"/>
+        <w:spacing w:before="64" w:line="259" w:lineRule="auto"/>
+      </w:pPr>
+      <w:r>
+        <w:t xml:space="preserve">Now it has a list of ‘candidate’  moves, it can through them and find which leads to the best evaluation by using a minimax algorithm, (which I will delve deeper into later). </w:t>
+      </w:r>
+      <w:r>
+        <w:t>So we must have an evaluation function which we want to maximise. So we must hardcode different chess concepts into the engine</w:t>
+      </w:r>
+      <w:r>
+        <w:t>, giving ‘rewards’ (points) for good moves and taking away points for bad ones.</w:t>
+      </w:r>
+    </w:p>
+    <w:p>
+      <w:pPr>
+        <w:pStyle w:val="BodyText"/>
+        <w:spacing w:before="64" w:line="259" w:lineRule="auto"/>
+      </w:pPr>
+    </w:p>
+    <w:p>
+      <w:pPr>
+        <w:pStyle w:val="BodyText"/>
+        <w:spacing w:before="64" w:line="259" w:lineRule="auto"/>
+      </w:pPr>
+      <w:r>
+        <w:t>So some basic concepts involve, material, strategy and space.</w:t>
+      </w:r>
+      <w:r>
+        <w:t xml:space="preserve"> However I will go more into depth with this later on.</w:t>
+      </w:r>
     </w:p>
     <w:p>
       <w:pPr>
@@ -2230,20 +2309,18 @@
     <w:p/>
     <w:sdt>
       <w:sdtPr>
+        <w:rPr>
+          <w:rFonts w:ascii="Calibri" w:eastAsia="Calibri" w:hAnsi="Calibri" w:cs="Calibri"/>
+          <w:color w:val="auto"/>
+          <w:sz w:val="22"/>
+          <w:szCs w:val="22"/>
+        </w:rPr>
         <w:id w:val="2078631050"/>
         <w:docPartObj>
           <w:docPartGallery w:val="Bibliographies"/>
           <w:docPartUnique/>
         </w:docPartObj>
       </w:sdtPr>
-      <w:sdtEndPr>
-        <w:rPr>
-          <w:rFonts w:ascii="Calibri" w:eastAsia="Calibri" w:hAnsi="Calibri" w:cs="Calibri"/>
-          <w:color w:val="auto"/>
-          <w:sz w:val="22"/>
-          <w:szCs w:val="22"/>
-        </w:rPr>
-      </w:sdtEndPr>
       <w:sdtContent>
         <w:p>
           <w:pPr>
@@ -2965,6 +3042,7 @@
   <w:style w:type="character" w:default="1" w:styleId="DefaultParagraphFont">
     <w:name w:val="Default Paragraph Font"/>
     <w:uiPriority w:val="1"/>
+    <w:semiHidden/>
     <w:unhideWhenUsed/>
   </w:style>
   <w:style w:type="table" w:default="1" w:styleId="TableNormal">
@@ -3544,7 +3622,7 @@
         </b:NameList>
       </b:Author>
     </b:Author>
-    <b:RefOrder>2</b:RefOrder>
+    <b:RefOrder>1</b:RefOrder>
   </b:Source>
   <b:Source>
     <b:Tag>Ant1</b:Tag>
@@ -3562,13 +3640,13 @@
     </b:Author>
     <b:Title>Stockfish in Depth</b:Title>
     <b:URL>https://towardsdatascience.com/dissecting-stockfish-part-1-in-depth-look-at-a-chess-engine-7fddd1d83579</b:URL>
-    <b:RefOrder>1</b:RefOrder>
+    <b:RefOrder>2</b:RefOrder>
   </b:Source>
 </b:Sources>
 </file>
 
 <file path=customXml/itemProps1.xml><?xml version="1.0" encoding="utf-8"?>
-<ds:datastoreItem xmlns:ds="http://schemas.openxmlformats.org/officeDocument/2006/customXml" ds:itemID="{AE17EEB2-C0C9-4E3E-BE4F-ED9CEA7D2766}">
+<ds:datastoreItem xmlns:ds="http://schemas.openxmlformats.org/officeDocument/2006/customXml" ds:itemID="{E1F64246-9845-4A50-9981-9F297084C7FE}">
   <ds:schemaRefs>
     <ds:schemaRef ds:uri="http://schemas.openxmlformats.org/officeDocument/2006/bibliography"/>
   </ds:schemaRefs>
